--- a/algorithm.docx
+++ b/algorithm.docx
@@ -1,6 +1,6 @@
 
 <file path=word/document.xml><?xml version="1.0" encoding="utf-8"?>
-<w:document xmlns:wpc="http://schemas.microsoft.com/office/word/2010/wordprocessingCanvas" xmlns:cx="http://schemas.microsoft.com/office/drawing/2014/chartex" xmlns:cx1="http://schemas.microsoft.com/office/drawing/2015/9/8/chartex" xmlns:cx2="http://schemas.microsoft.com/office/drawing/2015/10/21/chartex" xmlns:cx3="http://schemas.microsoft.com/office/drawing/2016/5/9/chartex" xmlns:cx4="http://schemas.microsoft.com/office/drawing/2016/5/10/chartex" xmlns:cx5="http://schemas.microsoft.com/office/drawing/2016/5/11/chartex" xmlns:cx6="http://schemas.microsoft.com/office/drawing/2016/5/12/chartex" xmlns:cx7="http://schemas.microsoft.com/office/drawing/2016/5/13/chartex" xmlns:cx8="http://schemas.microsoft.com/office/drawing/2016/5/14/chartex" xmlns:mc="http://schemas.openxmlformats.org/markup-compatibility/2006" xmlns:aink="http://schemas.microsoft.com/office/drawing/2016/ink" xmlns:am3d="http://schemas.microsoft.com/office/drawing/2017/model3d" xmlns:o="urn:schemas-microsoft-com:office:office" xmlns:r="http://schemas.openxmlformats.org/officeDocument/2006/relationships" xmlns:m="http://schemas.openxmlformats.org/officeDocument/2006/math" xmlns:v="urn:schemas-microsoft-com:vml" xmlns:wp14="http://schemas.microsoft.com/office/word/2010/wordprocessingDrawing" xmlns:wp="http://schemas.openxmlformats.org/drawingml/2006/wordprocessingDrawing" xmlns:w10="urn:schemas-microsoft-com:office:word" xmlns:w="http://schemas.openxmlformats.org/wordprocessingml/2006/main" xmlns:w14="http://schemas.microsoft.com/office/word/2010/wordml" xmlns:w15="http://schemas.microsoft.com/office/word/2012/wordml" xmlns:w16cex="http://schemas.microsoft.com/office/word/2018/wordml/cex" xmlns:w16cid="http://schemas.microsoft.com/office/word/2016/wordml/cid" xmlns:w16="http://schemas.microsoft.com/office/word/2018/wordml" xmlns:w16sdtdh="http://schemas.microsoft.com/office/word/2020/wordml/sdtdatahash" xmlns:w16se="http://schemas.microsoft.com/office/word/2015/wordml/symex" xmlns:wpg="http://schemas.microsoft.com/office/word/2010/wordprocessingGroup" xmlns:wpi="http://schemas.microsoft.com/office/word/2010/wordprocessingInk" xmlns:wne="http://schemas.microsoft.com/office/word/2006/wordml" xmlns:wps="http://schemas.microsoft.com/office/word/2010/wordprocessingShape" mc:Ignorable="w14 w15 w16se w16cid w16 w16cex w16sdtdh wp14">
+<w:document xmlns:wpc="http://schemas.microsoft.com/office/word/2010/wordprocessingCanvas" xmlns:cx="http://schemas.microsoft.com/office/drawing/2014/chartex" xmlns:cx1="http://schemas.microsoft.com/office/drawing/2015/9/8/chartex" xmlns:cx2="http://schemas.microsoft.com/office/drawing/2015/10/21/chartex" xmlns:cx3="http://schemas.microsoft.com/office/drawing/2016/5/9/chartex" xmlns:cx4="http://schemas.microsoft.com/office/drawing/2016/5/10/chartex" xmlns:cx5="http://schemas.microsoft.com/office/drawing/2016/5/11/chartex" xmlns:cx6="http://schemas.microsoft.com/office/drawing/2016/5/12/chartex" xmlns:cx7="http://schemas.microsoft.com/office/drawing/2016/5/13/chartex" xmlns:cx8="http://schemas.microsoft.com/office/drawing/2016/5/14/chartex" xmlns:mc="http://schemas.openxmlformats.org/markup-compatibility/2006" xmlns:aink="http://schemas.microsoft.com/office/drawing/2016/ink" xmlns:am3d="http://schemas.microsoft.com/office/drawing/2017/model3d" xmlns:o="urn:schemas-microsoft-com:office:office" xmlns:oel="http://schemas.microsoft.com/office/2019/extlst" xmlns:r="http://schemas.openxmlformats.org/officeDocument/2006/relationships" xmlns:m="http://schemas.openxmlformats.org/officeDocument/2006/math" xmlns:v="urn:schemas-microsoft-com:vml" xmlns:wp14="http://schemas.microsoft.com/office/word/2010/wordprocessingDrawing" xmlns:wp="http://schemas.openxmlformats.org/drawingml/2006/wordprocessingDrawing" xmlns:w10="urn:schemas-microsoft-com:office:word" xmlns:w="http://schemas.openxmlformats.org/wordprocessingml/2006/main" xmlns:w14="http://schemas.microsoft.com/office/word/2010/wordml" xmlns:w15="http://schemas.microsoft.com/office/word/2012/wordml" xmlns:w16cex="http://schemas.microsoft.com/office/word/2018/wordml/cex" xmlns:w16cid="http://schemas.microsoft.com/office/word/2016/wordml/cid" xmlns:w16="http://schemas.microsoft.com/office/word/2018/wordml" xmlns:w16du="http://schemas.microsoft.com/office/word/2023/wordml/word16du" xmlns:w16sdtdh="http://schemas.microsoft.com/office/word/2020/wordml/sdtdatahash" xmlns:w16se="http://schemas.microsoft.com/office/word/2015/wordml/symex" xmlns:wpg="http://schemas.microsoft.com/office/word/2010/wordprocessingGroup" xmlns:wpi="http://schemas.microsoft.com/office/word/2010/wordprocessingInk" xmlns:wne="http://schemas.microsoft.com/office/word/2006/wordml" xmlns:wps="http://schemas.microsoft.com/office/word/2010/wordprocessingShape" mc:Ignorable="w14 w15 w16se w16cid w16 w16cex w16sdtdh w16du wp14">
   <w:body>
     <w:p>
       <w:pPr>
@@ -33,6 +33,214 @@
       </w:pPr>
       <w:r>
         <w:t>Algorithm</w:t>
+      </w:r>
+    </w:p>
+    <w:p/>
+    <w:p>
+      <w:pPr>
+        <w:pStyle w:val="ListParagraph"/>
+        <w:numPr>
+          <w:ilvl w:val="0"/>
+          <w:numId w:val="2"/>
+        </w:numPr>
+      </w:pPr>
+      <w:r>
+        <w:t>Import python’s built-in math module</w:t>
+      </w:r>
+    </w:p>
+    <w:p>
+      <w:pPr>
+        <w:pStyle w:val="ListParagraph"/>
+        <w:numPr>
+          <w:ilvl w:val="0"/>
+          <w:numId w:val="2"/>
+        </w:numPr>
+      </w:pPr>
+      <w:r>
+        <w:t>Ask the user to input whether they are doing a normal or large jump</w:t>
+      </w:r>
+    </w:p>
+    <w:p>
+      <w:pPr>
+        <w:pStyle w:val="ListParagraph"/>
+        <w:numPr>
+          <w:ilvl w:val="0"/>
+          <w:numId w:val="3"/>
+        </w:numPr>
+      </w:pPr>
+      <w:r>
+        <w:t>Convert the user’s input string to lowercase and use an if-else statement to set the appropriate values of heigh, points per meter, and par distance</w:t>
+      </w:r>
+    </w:p>
+    <w:p>
+      <w:pPr>
+        <w:pStyle w:val="ListParagraph"/>
+        <w:numPr>
+          <w:ilvl w:val="0"/>
+          <w:numId w:val="3"/>
+        </w:numPr>
+      </w:pPr>
+      <w:r>
+        <w:t>Normal: 46 height, 2 points per meter, 90 par distance</w:t>
+      </w:r>
+    </w:p>
+    <w:p>
+      <w:pPr>
+        <w:pStyle w:val="ListParagraph"/>
+        <w:numPr>
+          <w:ilvl w:val="0"/>
+          <w:numId w:val="3"/>
+        </w:numPr>
+      </w:pPr>
+      <w:r>
+        <w:t>Large: 70 height, 1.8 points per meter, 120 par distance</w:t>
+      </w:r>
+    </w:p>
+    <w:p>
+      <w:pPr>
+        <w:pStyle w:val="ListParagraph"/>
+        <w:numPr>
+          <w:ilvl w:val="0"/>
+          <w:numId w:val="2"/>
+        </w:numPr>
+      </w:pPr>
+      <w:r>
+        <w:t>Calculate and define the time in the air for either jump type</w:t>
+      </w:r>
+    </w:p>
+    <w:p>
+      <w:pPr>
+        <w:pStyle w:val="ListParagraph"/>
+        <w:numPr>
+          <w:ilvl w:val="0"/>
+          <w:numId w:val="3"/>
+        </w:numPr>
+      </w:pPr>
+      <w:r>
+        <w:t>Calculation is simplified to sqrt((2*height)/9.8) [use math module!]</w:t>
+      </w:r>
+    </w:p>
+    <w:p>
+      <w:pPr>
+        <w:pStyle w:val="ListParagraph"/>
+        <w:numPr>
+          <w:ilvl w:val="0"/>
+          <w:numId w:val="2"/>
+        </w:numPr>
+      </w:pPr>
+      <w:r>
+        <w:t>Request the speed of the jumper from the user and assign it an appropriate name</w:t>
+      </w:r>
+    </w:p>
+    <w:p>
+      <w:pPr>
+        <w:pStyle w:val="ListParagraph"/>
+        <w:numPr>
+          <w:ilvl w:val="0"/>
+          <w:numId w:val="2"/>
+        </w:numPr>
+      </w:pPr>
+      <w:r>
+        <w:t>Calculate the distance travelled by the jumper</w:t>
+      </w:r>
+      <w:r>
+        <w:t xml:space="preserve"> and assign it an appropriate name</w:t>
+      </w:r>
+    </w:p>
+    <w:p>
+      <w:pPr>
+        <w:pStyle w:val="ListParagraph"/>
+        <w:numPr>
+          <w:ilvl w:val="0"/>
+          <w:numId w:val="3"/>
+        </w:numPr>
+      </w:pPr>
+      <w:r>
+        <w:t>Jumper’s speed * Time in the air</w:t>
+      </w:r>
+    </w:p>
+    <w:p>
+      <w:pPr>
+        <w:pStyle w:val="ListParagraph"/>
+        <w:numPr>
+          <w:ilvl w:val="0"/>
+          <w:numId w:val="2"/>
+        </w:numPr>
+      </w:pPr>
+      <w:r>
+        <w:t>Calculate the points earned by the jumper and assign it an appropriate name</w:t>
+      </w:r>
+    </w:p>
+    <w:p>
+      <w:pPr>
+        <w:pStyle w:val="ListParagraph"/>
+        <w:numPr>
+          <w:ilvl w:val="0"/>
+          <w:numId w:val="3"/>
+        </w:numPr>
+      </w:pPr>
+      <w:r>
+        <w:t>Calculation is 60 + (calculated distance - par distance) * points per meter</w:t>
+      </w:r>
+    </w:p>
+    <w:p>
+      <w:pPr>
+        <w:pStyle w:val="ListParagraph"/>
+        <w:numPr>
+          <w:ilvl w:val="0"/>
+          <w:numId w:val="2"/>
+        </w:numPr>
+      </w:pPr>
+      <w:r>
+        <w:t>Output the jumper’s distance and point total to the user</w:t>
+      </w:r>
+    </w:p>
+    <w:p>
+      <w:pPr>
+        <w:pStyle w:val="ListParagraph"/>
+        <w:numPr>
+          <w:ilvl w:val="0"/>
+          <w:numId w:val="2"/>
+        </w:numPr>
+      </w:pPr>
+      <w:r>
+        <w:t>Use a set of if-else statements to output one of three phrases dependent on the jumper’s point total</w:t>
+      </w:r>
+    </w:p>
+    <w:p>
+      <w:pPr>
+        <w:pStyle w:val="ListParagraph"/>
+        <w:numPr>
+          <w:ilvl w:val="0"/>
+          <w:numId w:val="3"/>
+        </w:numPr>
+      </w:pPr>
+      <w:r>
+        <w:t>If the jumper’s point total is greater than 60, output ‘Great job for doing better than par!’</w:t>
+      </w:r>
+    </w:p>
+    <w:p>
+      <w:pPr>
+        <w:pStyle w:val="ListParagraph"/>
+        <w:numPr>
+          <w:ilvl w:val="0"/>
+          <w:numId w:val="3"/>
+        </w:numPr>
+      </w:pPr>
+      <w:r>
+        <w:t>Otherwise, if the jumper’s point total is less than 10, output ‘What happened??’</w:t>
+      </w:r>
+    </w:p>
+    <w:p>
+      <w:pPr>
+        <w:pStyle w:val="ListParagraph"/>
+        <w:numPr>
+          <w:ilvl w:val="0"/>
+          <w:numId w:val="3"/>
+        </w:numPr>
+      </w:pPr>
+      <w:r>
+        <w:t>Otherwise, output ‘Sorry you didn’t go very far’</w:t>
       </w:r>
     </w:p>
     <w:sectPr>
@@ -46,8 +254,323 @@
 </file>
 
 <file path=word/numbering.xml><?xml version="1.0" encoding="utf-8"?>
-<w:numbering xmlns:wpc="http://schemas.microsoft.com/office/word/2010/wordprocessingCanvas" xmlns:cx="http://schemas.microsoft.com/office/drawing/2014/chartex" xmlns:cx1="http://schemas.microsoft.com/office/drawing/2015/9/8/chartex" xmlns:cx2="http://schemas.microsoft.com/office/drawing/2015/10/21/chartex" xmlns:cx3="http://schemas.microsoft.com/office/drawing/2016/5/9/chartex" xmlns:cx4="http://schemas.microsoft.com/office/drawing/2016/5/10/chartex" xmlns:cx5="http://schemas.microsoft.com/office/drawing/2016/5/11/chartex" xmlns:cx6="http://schemas.microsoft.com/office/drawing/2016/5/12/chartex" xmlns:cx7="http://schemas.microsoft.com/office/drawing/2016/5/13/chartex" xmlns:cx8="http://schemas.microsoft.com/office/drawing/2016/5/14/chartex" xmlns:mc="http://schemas.openxmlformats.org/markup-compatibility/2006" xmlns:aink="http://schemas.microsoft.com/office/drawing/2016/ink" xmlns:am3d="http://schemas.microsoft.com/office/drawing/2017/model3d" xmlns:o="urn:schemas-microsoft-com:office:office" xmlns:r="http://schemas.openxmlformats.org/officeDocument/2006/relationships" xmlns:m="http://schemas.openxmlformats.org/officeDocument/2006/math" xmlns:v="urn:schemas-microsoft-com:vml" xmlns:wp14="http://schemas.microsoft.com/office/word/2010/wordprocessingDrawing" xmlns:wp="http://schemas.openxmlformats.org/drawingml/2006/wordprocessingDrawing" xmlns:w10="urn:schemas-microsoft-com:office:word" xmlns:w="http://schemas.openxmlformats.org/wordprocessingml/2006/main" xmlns:w14="http://schemas.microsoft.com/office/word/2010/wordml" xmlns:w15="http://schemas.microsoft.com/office/word/2012/wordml" xmlns:w16cex="http://schemas.microsoft.com/office/word/2018/wordml/cex" xmlns:w16cid="http://schemas.microsoft.com/office/word/2016/wordml/cid" xmlns:w16="http://schemas.microsoft.com/office/word/2018/wordml" xmlns:w16sdtdh="http://schemas.microsoft.com/office/word/2020/wordml/sdtdatahash" xmlns:w16se="http://schemas.microsoft.com/office/word/2015/wordml/symex" xmlns:wpg="http://schemas.microsoft.com/office/word/2010/wordprocessingGroup" xmlns:wpi="http://schemas.microsoft.com/office/word/2010/wordprocessingInk" xmlns:wne="http://schemas.microsoft.com/office/word/2006/wordml" xmlns:wps="http://schemas.microsoft.com/office/word/2010/wordprocessingShape" mc:Ignorable="w14 w15 w16se w16cid w16 w16cex w16sdtdh wp14">
+<w:numbering xmlns:wpc="http://schemas.microsoft.com/office/word/2010/wordprocessingCanvas" xmlns:cx="http://schemas.microsoft.com/office/drawing/2014/chartex" xmlns:cx1="http://schemas.microsoft.com/office/drawing/2015/9/8/chartex" xmlns:cx2="http://schemas.microsoft.com/office/drawing/2015/10/21/chartex" xmlns:cx3="http://schemas.microsoft.com/office/drawing/2016/5/9/chartex" xmlns:cx4="http://schemas.microsoft.com/office/drawing/2016/5/10/chartex" xmlns:cx5="http://schemas.microsoft.com/office/drawing/2016/5/11/chartex" xmlns:cx6="http://schemas.microsoft.com/office/drawing/2016/5/12/chartex" xmlns:cx7="http://schemas.microsoft.com/office/drawing/2016/5/13/chartex" xmlns:cx8="http://schemas.microsoft.com/office/drawing/2016/5/14/chartex" xmlns:mc="http://schemas.openxmlformats.org/markup-compatibility/2006" xmlns:aink="http://schemas.microsoft.com/office/drawing/2016/ink" xmlns:am3d="http://schemas.microsoft.com/office/drawing/2017/model3d" xmlns:o="urn:schemas-microsoft-com:office:office" xmlns:oel="http://schemas.microsoft.com/office/2019/extlst" xmlns:r="http://schemas.openxmlformats.org/officeDocument/2006/relationships" xmlns:m="http://schemas.openxmlformats.org/officeDocument/2006/math" xmlns:v="urn:schemas-microsoft-com:vml" xmlns:wp14="http://schemas.microsoft.com/office/word/2010/wordprocessingDrawing" xmlns:wp="http://schemas.openxmlformats.org/drawingml/2006/wordprocessingDrawing" xmlns:w10="urn:schemas-microsoft-com:office:word" xmlns:w="http://schemas.openxmlformats.org/wordprocessingml/2006/main" xmlns:w14="http://schemas.microsoft.com/office/word/2010/wordml" xmlns:w15="http://schemas.microsoft.com/office/word/2012/wordml" xmlns:w16cex="http://schemas.microsoft.com/office/word/2018/wordml/cex" xmlns:w16cid="http://schemas.microsoft.com/office/word/2016/wordml/cid" xmlns:w16="http://schemas.microsoft.com/office/word/2018/wordml" xmlns:w16du="http://schemas.microsoft.com/office/word/2023/wordml/word16du" xmlns:w16sdtdh="http://schemas.microsoft.com/office/word/2020/wordml/sdtdatahash" xmlns:w16se="http://schemas.microsoft.com/office/word/2015/wordml/symex" xmlns:wpg="http://schemas.microsoft.com/office/word/2010/wordprocessingGroup" xmlns:wpi="http://schemas.microsoft.com/office/word/2010/wordprocessingInk" xmlns:wne="http://schemas.microsoft.com/office/word/2006/wordml" xmlns:wps="http://schemas.microsoft.com/office/word/2010/wordprocessingShape" mc:Ignorable="w14 w15 w16se w16cid w16 w16cex w16sdtdh w16du wp14">
   <w:abstractNum w:abstractNumId="0" w15:restartNumberingAfterBreak="0">
+    <w:nsid w:val="3BD471D7"/>
+    <w:multiLevelType w:val="hybridMultilevel"/>
+    <w:tmpl w:val="B8CE506C"/>
+    <w:lvl w:ilvl="0" w:tplc="885A82D6">
+      <w:start w:val="2"/>
+      <w:numFmt w:val="bullet"/>
+      <w:lvlText w:val=""/>
+      <w:lvlJc w:val="left"/>
+      <w:pPr>
+        <w:ind w:left="720" w:hanging="360"/>
+      </w:pPr>
+      <w:rPr>
+        <w:rFonts w:ascii="Symbol" w:eastAsiaTheme="minorEastAsia" w:hAnsi="Symbol" w:cstheme="minorBidi" w:hint="default"/>
+      </w:rPr>
+    </w:lvl>
+    <w:lvl w:ilvl="1" w:tplc="04090003" w:tentative="1">
+      <w:start w:val="1"/>
+      <w:numFmt w:val="bullet"/>
+      <w:lvlText w:val="o"/>
+      <w:lvlJc w:val="left"/>
+      <w:pPr>
+        <w:ind w:left="1440" w:hanging="360"/>
+      </w:pPr>
+      <w:rPr>
+        <w:rFonts w:ascii="Courier New" w:hAnsi="Courier New" w:cs="Courier New" w:hint="default"/>
+      </w:rPr>
+    </w:lvl>
+    <w:lvl w:ilvl="2" w:tplc="04090005" w:tentative="1">
+      <w:start w:val="1"/>
+      <w:numFmt w:val="bullet"/>
+      <w:lvlText w:val=""/>
+      <w:lvlJc w:val="left"/>
+      <w:pPr>
+        <w:ind w:left="2160" w:hanging="360"/>
+      </w:pPr>
+      <w:rPr>
+        <w:rFonts w:ascii="Wingdings" w:hAnsi="Wingdings" w:hint="default"/>
+      </w:rPr>
+    </w:lvl>
+    <w:lvl w:ilvl="3" w:tplc="04090001" w:tentative="1">
+      <w:start w:val="1"/>
+      <w:numFmt w:val="bullet"/>
+      <w:lvlText w:val=""/>
+      <w:lvlJc w:val="left"/>
+      <w:pPr>
+        <w:ind w:left="2880" w:hanging="360"/>
+      </w:pPr>
+      <w:rPr>
+        <w:rFonts w:ascii="Symbol" w:hAnsi="Symbol" w:hint="default"/>
+      </w:rPr>
+    </w:lvl>
+    <w:lvl w:ilvl="4" w:tplc="04090003" w:tentative="1">
+      <w:start w:val="1"/>
+      <w:numFmt w:val="bullet"/>
+      <w:lvlText w:val="o"/>
+      <w:lvlJc w:val="left"/>
+      <w:pPr>
+        <w:ind w:left="3600" w:hanging="360"/>
+      </w:pPr>
+      <w:rPr>
+        <w:rFonts w:ascii="Courier New" w:hAnsi="Courier New" w:cs="Courier New" w:hint="default"/>
+      </w:rPr>
+    </w:lvl>
+    <w:lvl w:ilvl="5" w:tplc="04090005" w:tentative="1">
+      <w:start w:val="1"/>
+      <w:numFmt w:val="bullet"/>
+      <w:lvlText w:val=""/>
+      <w:lvlJc w:val="left"/>
+      <w:pPr>
+        <w:ind w:left="4320" w:hanging="360"/>
+      </w:pPr>
+      <w:rPr>
+        <w:rFonts w:ascii="Wingdings" w:hAnsi="Wingdings" w:hint="default"/>
+      </w:rPr>
+    </w:lvl>
+    <w:lvl w:ilvl="6" w:tplc="04090001" w:tentative="1">
+      <w:start w:val="1"/>
+      <w:numFmt w:val="bullet"/>
+      <w:lvlText w:val=""/>
+      <w:lvlJc w:val="left"/>
+      <w:pPr>
+        <w:ind w:left="5040" w:hanging="360"/>
+      </w:pPr>
+      <w:rPr>
+        <w:rFonts w:ascii="Symbol" w:hAnsi="Symbol" w:hint="default"/>
+      </w:rPr>
+    </w:lvl>
+    <w:lvl w:ilvl="7" w:tplc="04090003" w:tentative="1">
+      <w:start w:val="1"/>
+      <w:numFmt w:val="bullet"/>
+      <w:lvlText w:val="o"/>
+      <w:lvlJc w:val="left"/>
+      <w:pPr>
+        <w:ind w:left="5760" w:hanging="360"/>
+      </w:pPr>
+      <w:rPr>
+        <w:rFonts w:ascii="Courier New" w:hAnsi="Courier New" w:cs="Courier New" w:hint="default"/>
+      </w:rPr>
+    </w:lvl>
+    <w:lvl w:ilvl="8" w:tplc="04090005" w:tentative="1">
+      <w:start w:val="1"/>
+      <w:numFmt w:val="bullet"/>
+      <w:lvlText w:val=""/>
+      <w:lvlJc w:val="left"/>
+      <w:pPr>
+        <w:ind w:left="6480" w:hanging="360"/>
+      </w:pPr>
+      <w:rPr>
+        <w:rFonts w:ascii="Wingdings" w:hAnsi="Wingdings" w:hint="default"/>
+      </w:rPr>
+    </w:lvl>
+  </w:abstractNum>
+  <w:abstractNum w:abstractNumId="1" w15:restartNumberingAfterBreak="0">
+    <w:nsid w:val="4789095E"/>
+    <w:multiLevelType w:val="hybridMultilevel"/>
+    <w:tmpl w:val="14F20916"/>
+    <w:lvl w:ilvl="0" w:tplc="0409000F">
+      <w:start w:val="1"/>
+      <w:numFmt w:val="decimal"/>
+      <w:lvlText w:val="%1."/>
+      <w:lvlJc w:val="left"/>
+      <w:pPr>
+        <w:ind w:left="720" w:hanging="360"/>
+      </w:pPr>
+      <w:rPr>
+        <w:rFonts w:hint="default"/>
+      </w:rPr>
+    </w:lvl>
+    <w:lvl w:ilvl="1" w:tplc="04090019" w:tentative="1">
+      <w:start w:val="1"/>
+      <w:numFmt w:val="lowerLetter"/>
+      <w:lvlText w:val="%2."/>
+      <w:lvlJc w:val="left"/>
+      <w:pPr>
+        <w:ind w:left="1440" w:hanging="360"/>
+      </w:pPr>
+    </w:lvl>
+    <w:lvl w:ilvl="2" w:tplc="0409001B" w:tentative="1">
+      <w:start w:val="1"/>
+      <w:numFmt w:val="lowerRoman"/>
+      <w:lvlText w:val="%3."/>
+      <w:lvlJc w:val="right"/>
+      <w:pPr>
+        <w:ind w:left="2160" w:hanging="180"/>
+      </w:pPr>
+    </w:lvl>
+    <w:lvl w:ilvl="3" w:tplc="0409000F" w:tentative="1">
+      <w:start w:val="1"/>
+      <w:numFmt w:val="decimal"/>
+      <w:lvlText w:val="%4."/>
+      <w:lvlJc w:val="left"/>
+      <w:pPr>
+        <w:ind w:left="2880" w:hanging="360"/>
+      </w:pPr>
+    </w:lvl>
+    <w:lvl w:ilvl="4" w:tplc="04090019" w:tentative="1">
+      <w:start w:val="1"/>
+      <w:numFmt w:val="lowerLetter"/>
+      <w:lvlText w:val="%5."/>
+      <w:lvlJc w:val="left"/>
+      <w:pPr>
+        <w:ind w:left="3600" w:hanging="360"/>
+      </w:pPr>
+    </w:lvl>
+    <w:lvl w:ilvl="5" w:tplc="0409001B" w:tentative="1">
+      <w:start w:val="1"/>
+      <w:numFmt w:val="lowerRoman"/>
+      <w:lvlText w:val="%6."/>
+      <w:lvlJc w:val="right"/>
+      <w:pPr>
+        <w:ind w:left="4320" w:hanging="180"/>
+      </w:pPr>
+    </w:lvl>
+    <w:lvl w:ilvl="6" w:tplc="0409000F" w:tentative="1">
+      <w:start w:val="1"/>
+      <w:numFmt w:val="decimal"/>
+      <w:lvlText w:val="%7."/>
+      <w:lvlJc w:val="left"/>
+      <w:pPr>
+        <w:ind w:left="5040" w:hanging="360"/>
+      </w:pPr>
+    </w:lvl>
+    <w:lvl w:ilvl="7" w:tplc="04090019" w:tentative="1">
+      <w:start w:val="1"/>
+      <w:numFmt w:val="lowerLetter"/>
+      <w:lvlText w:val="%8."/>
+      <w:lvlJc w:val="left"/>
+      <w:pPr>
+        <w:ind w:left="5760" w:hanging="360"/>
+      </w:pPr>
+    </w:lvl>
+    <w:lvl w:ilvl="8" w:tplc="0409001B" w:tentative="1">
+      <w:start w:val="1"/>
+      <w:numFmt w:val="lowerRoman"/>
+      <w:lvlText w:val="%9."/>
+      <w:lvlJc w:val="right"/>
+      <w:pPr>
+        <w:ind w:left="6480" w:hanging="180"/>
+      </w:pPr>
+    </w:lvl>
+  </w:abstractNum>
+  <w:abstractNum w:abstractNumId="2" w15:restartNumberingAfterBreak="0">
+    <w:nsid w:val="4A600B8E"/>
+    <w:multiLevelType w:val="hybridMultilevel"/>
+    <w:tmpl w:val="A7DE7ECE"/>
+    <w:lvl w:ilvl="0" w:tplc="85441966">
+      <w:start w:val="1"/>
+      <w:numFmt w:val="bullet"/>
+      <w:lvlText w:val="-"/>
+      <w:lvlJc w:val="left"/>
+      <w:pPr>
+        <w:ind w:left="1080" w:hanging="360"/>
+      </w:pPr>
+      <w:rPr>
+        <w:rFonts w:ascii="Calibri" w:eastAsiaTheme="minorEastAsia" w:hAnsi="Calibri" w:cs="Calibri" w:hint="default"/>
+      </w:rPr>
+    </w:lvl>
+    <w:lvl w:ilvl="1" w:tplc="04090003" w:tentative="1">
+      <w:start w:val="1"/>
+      <w:numFmt w:val="bullet"/>
+      <w:lvlText w:val="o"/>
+      <w:lvlJc w:val="left"/>
+      <w:pPr>
+        <w:ind w:left="1800" w:hanging="360"/>
+      </w:pPr>
+      <w:rPr>
+        <w:rFonts w:ascii="Courier New" w:hAnsi="Courier New" w:cs="Courier New" w:hint="default"/>
+      </w:rPr>
+    </w:lvl>
+    <w:lvl w:ilvl="2" w:tplc="04090005" w:tentative="1">
+      <w:start w:val="1"/>
+      <w:numFmt w:val="bullet"/>
+      <w:lvlText w:val=""/>
+      <w:lvlJc w:val="left"/>
+      <w:pPr>
+        <w:ind w:left="2520" w:hanging="360"/>
+      </w:pPr>
+      <w:rPr>
+        <w:rFonts w:ascii="Wingdings" w:hAnsi="Wingdings" w:hint="default"/>
+      </w:rPr>
+    </w:lvl>
+    <w:lvl w:ilvl="3" w:tplc="04090001" w:tentative="1">
+      <w:start w:val="1"/>
+      <w:numFmt w:val="bullet"/>
+      <w:lvlText w:val=""/>
+      <w:lvlJc w:val="left"/>
+      <w:pPr>
+        <w:ind w:left="3240" w:hanging="360"/>
+      </w:pPr>
+      <w:rPr>
+        <w:rFonts w:ascii="Symbol" w:hAnsi="Symbol" w:hint="default"/>
+      </w:rPr>
+    </w:lvl>
+    <w:lvl w:ilvl="4" w:tplc="04090003" w:tentative="1">
+      <w:start w:val="1"/>
+      <w:numFmt w:val="bullet"/>
+      <w:lvlText w:val="o"/>
+      <w:lvlJc w:val="left"/>
+      <w:pPr>
+        <w:ind w:left="3960" w:hanging="360"/>
+      </w:pPr>
+      <w:rPr>
+        <w:rFonts w:ascii="Courier New" w:hAnsi="Courier New" w:cs="Courier New" w:hint="default"/>
+      </w:rPr>
+    </w:lvl>
+    <w:lvl w:ilvl="5" w:tplc="04090005" w:tentative="1">
+      <w:start w:val="1"/>
+      <w:numFmt w:val="bullet"/>
+      <w:lvlText w:val=""/>
+      <w:lvlJc w:val="left"/>
+      <w:pPr>
+        <w:ind w:left="4680" w:hanging="360"/>
+      </w:pPr>
+      <w:rPr>
+        <w:rFonts w:ascii="Wingdings" w:hAnsi="Wingdings" w:hint="default"/>
+      </w:rPr>
+    </w:lvl>
+    <w:lvl w:ilvl="6" w:tplc="04090001" w:tentative="1">
+      <w:start w:val="1"/>
+      <w:numFmt w:val="bullet"/>
+      <w:lvlText w:val=""/>
+      <w:lvlJc w:val="left"/>
+      <w:pPr>
+        <w:ind w:left="5400" w:hanging="360"/>
+      </w:pPr>
+      <w:rPr>
+        <w:rFonts w:ascii="Symbol" w:hAnsi="Symbol" w:hint="default"/>
+      </w:rPr>
+    </w:lvl>
+    <w:lvl w:ilvl="7" w:tplc="04090003" w:tentative="1">
+      <w:start w:val="1"/>
+      <w:numFmt w:val="bullet"/>
+      <w:lvlText w:val="o"/>
+      <w:lvlJc w:val="left"/>
+      <w:pPr>
+        <w:ind w:left="6120" w:hanging="360"/>
+      </w:pPr>
+      <w:rPr>
+        <w:rFonts w:ascii="Courier New" w:hAnsi="Courier New" w:cs="Courier New" w:hint="default"/>
+      </w:rPr>
+    </w:lvl>
+    <w:lvl w:ilvl="8" w:tplc="04090005" w:tentative="1">
+      <w:start w:val="1"/>
+      <w:numFmt w:val="bullet"/>
+      <w:lvlText w:val=""/>
+      <w:lvlJc w:val="left"/>
+      <w:pPr>
+        <w:ind w:left="6840" w:hanging="360"/>
+      </w:pPr>
+      <w:rPr>
+        <w:rFonts w:ascii="Wingdings" w:hAnsi="Wingdings" w:hint="default"/>
+      </w:rPr>
+    </w:lvl>
+  </w:abstractNum>
+  <w:abstractNum w:abstractNumId="3" w15:restartNumberingAfterBreak="0">
     <w:nsid w:val="511C70D1"/>
     <w:multiLevelType w:val="hybridMultilevel"/>
     <w:tmpl w:val="A6768C0E"/>
@@ -133,14 +656,23 @@
       </w:pPr>
     </w:lvl>
   </w:abstractNum>
-  <w:num w:numId="1">
+  <w:num w:numId="1" w16cid:durableId="1073045056">
+    <w:abstractNumId w:val="3"/>
+  </w:num>
+  <w:num w:numId="2" w16cid:durableId="1261256321">
+    <w:abstractNumId w:val="1"/>
+  </w:num>
+  <w:num w:numId="3" w16cid:durableId="1369263490">
+    <w:abstractNumId w:val="2"/>
+  </w:num>
+  <w:num w:numId="4" w16cid:durableId="693191909">
     <w:abstractNumId w:val="0"/>
   </w:num>
 </w:numbering>
 </file>
 
 <file path=word/styles.xml><?xml version="1.0" encoding="utf-8"?>
-<w:styles xmlns:mc="http://schemas.openxmlformats.org/markup-compatibility/2006" xmlns:r="http://schemas.openxmlformats.org/officeDocument/2006/relationships" xmlns:w="http://schemas.openxmlformats.org/wordprocessingml/2006/main" xmlns:w14="http://schemas.microsoft.com/office/word/2010/wordml" xmlns:w15="http://schemas.microsoft.com/office/word/2012/wordml" xmlns:w16cex="http://schemas.microsoft.com/office/word/2018/wordml/cex" xmlns:w16cid="http://schemas.microsoft.com/office/word/2016/wordml/cid" xmlns:w16="http://schemas.microsoft.com/office/word/2018/wordml" xmlns:w16sdtdh="http://schemas.microsoft.com/office/word/2020/wordml/sdtdatahash" xmlns:w16se="http://schemas.microsoft.com/office/word/2015/wordml/symex" mc:Ignorable="w14 w15 w16se w16cid w16 w16cex w16sdtdh">
+<w:styles xmlns:mc="http://schemas.openxmlformats.org/markup-compatibility/2006" xmlns:r="http://schemas.openxmlformats.org/officeDocument/2006/relationships" xmlns:w="http://schemas.openxmlformats.org/wordprocessingml/2006/main" xmlns:w14="http://schemas.microsoft.com/office/word/2010/wordml" xmlns:w15="http://schemas.microsoft.com/office/word/2012/wordml" xmlns:w16cex="http://schemas.microsoft.com/office/word/2018/wordml/cex" xmlns:w16cid="http://schemas.microsoft.com/office/word/2016/wordml/cid" xmlns:w16="http://schemas.microsoft.com/office/word/2018/wordml" xmlns:w16du="http://schemas.microsoft.com/office/word/2023/wordml/word16du" xmlns:w16sdtdh="http://schemas.microsoft.com/office/word/2020/wordml/sdtdatahash" xmlns:w16se="http://schemas.microsoft.com/office/word/2015/wordml/symex" mc:Ignorable="w14 w15 w16se w16cid w16 w16cex w16sdtdh w16du">
   <w:docDefaults>
     <w:rPrDefault>
       <w:rPr>
@@ -782,6 +1314,17 @@
       <w:szCs w:val="32"/>
     </w:rPr>
   </w:style>
+  <w:style w:type="paragraph" w:styleId="ListParagraph">
+    <w:name w:val="List Paragraph"/>
+    <w:basedOn w:val="Normal"/>
+    <w:uiPriority w:val="34"/>
+    <w:qFormat/>
+    <w:rsid w:val="00DA19FB"/>
+    <w:pPr>
+      <w:ind w:left="720"/>
+      <w:contextualSpacing/>
+    </w:pPr>
+  </w:style>
 </w:styles>
 </file>
 

--- a/algorithm.docx
+++ b/algorithm.docx
@@ -57,43 +57,13 @@
         </w:numPr>
       </w:pPr>
       <w:r>
-        <w:t>Ask the user to input whether they are doing a normal or large jump</w:t>
-      </w:r>
-    </w:p>
-    <w:p>
-      <w:pPr>
-        <w:pStyle w:val="ListParagraph"/>
-        <w:numPr>
-          <w:ilvl w:val="0"/>
-          <w:numId w:val="3"/>
-        </w:numPr>
-      </w:pPr>
-      <w:r>
-        <w:t>Convert the user’s input string to lowercase and use an if-else statement to set the appropriate values of heigh, points per meter, and par distance</w:t>
-      </w:r>
-    </w:p>
-    <w:p>
-      <w:pPr>
-        <w:pStyle w:val="ListParagraph"/>
-        <w:numPr>
-          <w:ilvl w:val="0"/>
-          <w:numId w:val="3"/>
-        </w:numPr>
-      </w:pPr>
-      <w:r>
-        <w:t>Normal: 46 height, 2 points per meter, 90 par distance</w:t>
-      </w:r>
-    </w:p>
-    <w:p>
-      <w:pPr>
-        <w:pStyle w:val="ListParagraph"/>
-        <w:numPr>
-          <w:ilvl w:val="0"/>
-          <w:numId w:val="3"/>
-        </w:numPr>
-      </w:pPr>
-      <w:r>
-        <w:t>Large: 70 height, 1.8 points per meter, 120 par distance</w:t>
+        <w:t xml:space="preserve">Ask the user to input </w:t>
+      </w:r>
+      <w:r>
+        <w:t>a</w:t>
+      </w:r>
+      <w:r>
+        <w:t xml:space="preserve"> large jump</w:t>
       </w:r>
     </w:p>
     <w:p>
@@ -105,7 +75,7 @@
         </w:numPr>
       </w:pPr>
       <w:r>
-        <w:t>Calculate and define the time in the air for either jump type</w:t>
+        <w:t>Convert the user’s input string to lowercase and use an if-else statement to set the appropriate values of heigh, points per meter, and par distance</w:t>
       </w:r>
     </w:p>
     <w:p>
@@ -113,11 +83,23 @@
         <w:pStyle w:val="ListParagraph"/>
         <w:numPr>
           <w:ilvl w:val="0"/>
-          <w:numId w:val="3"/>
+          <w:numId w:val="5"/>
         </w:numPr>
       </w:pPr>
       <w:r>
-        <w:t>Calculation is simplified to sqrt((2*height)/9.8) [use math module!]</w:t>
+        <w:t>Normal: 46 height, 2 points per meter, 90 par distance</w:t>
+      </w:r>
+    </w:p>
+    <w:p>
+      <w:pPr>
+        <w:pStyle w:val="ListParagraph"/>
+        <w:numPr>
+          <w:ilvl w:val="0"/>
+          <w:numId w:val="5"/>
+        </w:numPr>
+      </w:pPr>
+      <w:r>
+        <w:t>Large: 70 height, 1.8 points per meter, 120 par distance</w:t>
       </w:r>
     </w:p>
     <w:p>
@@ -129,7 +111,19 @@
         </w:numPr>
       </w:pPr>
       <w:r>
-        <w:t>Request the speed of the jumper from the user and assign it an appropriate name</w:t>
+        <w:t>Calculate and define the time in the air for either jump type</w:t>
+      </w:r>
+    </w:p>
+    <w:p>
+      <w:pPr>
+        <w:pStyle w:val="ListParagraph"/>
+        <w:numPr>
+          <w:ilvl w:val="0"/>
+          <w:numId w:val="5"/>
+        </w:numPr>
+      </w:pPr>
+      <w:r>
+        <w:t>Calculation is simplified to sqrt((2*height)/9.8) [use math module!]</w:t>
       </w:r>
     </w:p>
     <w:p>
@@ -141,22 +135,7 @@
         </w:numPr>
       </w:pPr>
       <w:r>
-        <w:t>Calculate the distance travelled by the jumper</w:t>
-      </w:r>
-      <w:r>
-        <w:t xml:space="preserve"> and assign it an appropriate name</w:t>
-      </w:r>
-    </w:p>
-    <w:p>
-      <w:pPr>
-        <w:pStyle w:val="ListParagraph"/>
-        <w:numPr>
-          <w:ilvl w:val="0"/>
-          <w:numId w:val="3"/>
-        </w:numPr>
-      </w:pPr>
-      <w:r>
-        <w:t>Jumper’s speed * Time in the air</w:t>
+        <w:t>Request the speed of the jumper from the user and assign it an appropriate name</w:t>
       </w:r>
     </w:p>
     <w:p>
@@ -168,7 +147,10 @@
         </w:numPr>
       </w:pPr>
       <w:r>
-        <w:t>Calculate the points earned by the jumper and assign it an appropriate name</w:t>
+        <w:t>Calculate the distance travelled by the jumper</w:t>
+      </w:r>
+      <w:r>
+        <w:t xml:space="preserve"> and assign it an appropriate name</w:t>
       </w:r>
     </w:p>
     <w:p>
@@ -176,11 +158,11 @@
         <w:pStyle w:val="ListParagraph"/>
         <w:numPr>
           <w:ilvl w:val="0"/>
-          <w:numId w:val="3"/>
+          <w:numId w:val="5"/>
         </w:numPr>
       </w:pPr>
       <w:r>
-        <w:t>Calculation is 60 + (calculated distance - par distance) * points per meter</w:t>
+        <w:t>Jumper’s speed * Time in the air</w:t>
       </w:r>
     </w:p>
     <w:p>
@@ -192,7 +174,19 @@
         </w:numPr>
       </w:pPr>
       <w:r>
-        <w:t>Output the jumper’s distance and point total to the user</w:t>
+        <w:t>Calculate the points earned by the jumper and assign it an appropriate name</w:t>
+      </w:r>
+    </w:p>
+    <w:p>
+      <w:pPr>
+        <w:pStyle w:val="ListParagraph"/>
+        <w:numPr>
+          <w:ilvl w:val="0"/>
+          <w:numId w:val="5"/>
+        </w:numPr>
+      </w:pPr>
+      <w:r>
+        <w:t>Calculation is 60 + (calculated distance - par distance) * points per meter</w:t>
       </w:r>
     </w:p>
     <w:p>
@@ -204,7 +198,7 @@
         </w:numPr>
       </w:pPr>
       <w:r>
-        <w:t>Use a set of if-else statements to output one of three phrases dependent on the jumper’s point total</w:t>
+        <w:t>Output the jumper’s distance and point total to the user</w:t>
       </w:r>
     </w:p>
     <w:p>
@@ -212,11 +206,11 @@
         <w:pStyle w:val="ListParagraph"/>
         <w:numPr>
           <w:ilvl w:val="0"/>
-          <w:numId w:val="3"/>
+          <w:numId w:val="2"/>
         </w:numPr>
       </w:pPr>
       <w:r>
-        <w:t>If the jumper’s point total is greater than 60, output ‘Great job for doing better than par!’</w:t>
+        <w:t>Use a set of if-else statements to output one of three phrases dependent on the jumper’s point total</w:t>
       </w:r>
     </w:p>
     <w:p>
@@ -224,11 +218,11 @@
         <w:pStyle w:val="ListParagraph"/>
         <w:numPr>
           <w:ilvl w:val="0"/>
-          <w:numId w:val="3"/>
+          <w:numId w:val="2"/>
         </w:numPr>
       </w:pPr>
       <w:r>
-        <w:t>Otherwise, if the jumper’s point total is less than 10, output ‘What happened??’</w:t>
+        <w:t>If the jumper’s point total is greater than 60, output ‘Great job for doing better than par!’</w:t>
       </w:r>
     </w:p>
     <w:p>
@@ -236,7 +230,19 @@
         <w:pStyle w:val="ListParagraph"/>
         <w:numPr>
           <w:ilvl w:val="0"/>
-          <w:numId w:val="3"/>
+          <w:numId w:val="2"/>
+        </w:numPr>
+      </w:pPr>
+      <w:r>
+        <w:t>Otherwise, if the jumper’s point total is less than 10, output ‘What happened??’</w:t>
+      </w:r>
+    </w:p>
+    <w:p>
+      <w:pPr>
+        <w:pStyle w:val="ListParagraph"/>
+        <w:numPr>
+          <w:ilvl w:val="0"/>
+          <w:numId w:val="2"/>
         </w:numPr>
       </w:pPr>
       <w:r>
@@ -256,6 +262,208 @@
 <file path=word/numbering.xml><?xml version="1.0" encoding="utf-8"?>
 <w:numbering xmlns:wpc="http://schemas.microsoft.com/office/word/2010/wordprocessingCanvas" xmlns:cx="http://schemas.microsoft.com/office/drawing/2014/chartex" xmlns:cx1="http://schemas.microsoft.com/office/drawing/2015/9/8/chartex" xmlns:cx2="http://schemas.microsoft.com/office/drawing/2015/10/21/chartex" xmlns:cx3="http://schemas.microsoft.com/office/drawing/2016/5/9/chartex" xmlns:cx4="http://schemas.microsoft.com/office/drawing/2016/5/10/chartex" xmlns:cx5="http://schemas.microsoft.com/office/drawing/2016/5/11/chartex" xmlns:cx6="http://schemas.microsoft.com/office/drawing/2016/5/12/chartex" xmlns:cx7="http://schemas.microsoft.com/office/drawing/2016/5/13/chartex" xmlns:cx8="http://schemas.microsoft.com/office/drawing/2016/5/14/chartex" xmlns:mc="http://schemas.openxmlformats.org/markup-compatibility/2006" xmlns:aink="http://schemas.microsoft.com/office/drawing/2016/ink" xmlns:am3d="http://schemas.microsoft.com/office/drawing/2017/model3d" xmlns:o="urn:schemas-microsoft-com:office:office" xmlns:oel="http://schemas.microsoft.com/office/2019/extlst" xmlns:r="http://schemas.openxmlformats.org/officeDocument/2006/relationships" xmlns:m="http://schemas.openxmlformats.org/officeDocument/2006/math" xmlns:v="urn:schemas-microsoft-com:vml" xmlns:wp14="http://schemas.microsoft.com/office/word/2010/wordprocessingDrawing" xmlns:wp="http://schemas.openxmlformats.org/drawingml/2006/wordprocessingDrawing" xmlns:w10="urn:schemas-microsoft-com:office:word" xmlns:w="http://schemas.openxmlformats.org/wordprocessingml/2006/main" xmlns:w14="http://schemas.microsoft.com/office/word/2010/wordml" xmlns:w15="http://schemas.microsoft.com/office/word/2012/wordml" xmlns:w16cex="http://schemas.microsoft.com/office/word/2018/wordml/cex" xmlns:w16cid="http://schemas.microsoft.com/office/word/2016/wordml/cid" xmlns:w16="http://schemas.microsoft.com/office/word/2018/wordml" xmlns:w16du="http://schemas.microsoft.com/office/word/2023/wordml/word16du" xmlns:w16sdtdh="http://schemas.microsoft.com/office/word/2020/wordml/sdtdatahash" xmlns:w16se="http://schemas.microsoft.com/office/word/2015/wordml/symex" xmlns:wpg="http://schemas.microsoft.com/office/word/2010/wordprocessingGroup" xmlns:wpi="http://schemas.microsoft.com/office/word/2010/wordprocessingInk" xmlns:wne="http://schemas.microsoft.com/office/word/2006/wordml" xmlns:wps="http://schemas.microsoft.com/office/word/2010/wordprocessingShape" mc:Ignorable="w14 w15 w16se w16cid w16 w16cex w16sdtdh w16du wp14">
   <w:abstractNum w:abstractNumId="0" w15:restartNumberingAfterBreak="0">
+    <w:nsid w:val="089314D3"/>
+    <w:multiLevelType w:val="hybridMultilevel"/>
+    <w:tmpl w:val="1CE84002"/>
+    <w:lvl w:ilvl="0" w:tplc="60F868C8">
+      <w:start w:val="1"/>
+      <w:numFmt w:val="decimal"/>
+      <w:lvlText w:val="%1."/>
+      <w:lvlJc w:val="left"/>
+      <w:pPr>
+        <w:ind w:left="1080" w:hanging="360"/>
+      </w:pPr>
+      <w:rPr>
+        <w:rFonts w:hint="default"/>
+      </w:rPr>
+    </w:lvl>
+    <w:lvl w:ilvl="1" w:tplc="04090019" w:tentative="1">
+      <w:start w:val="1"/>
+      <w:numFmt w:val="lowerLetter"/>
+      <w:lvlText w:val="%2."/>
+      <w:lvlJc w:val="left"/>
+      <w:pPr>
+        <w:ind w:left="1800" w:hanging="360"/>
+      </w:pPr>
+    </w:lvl>
+    <w:lvl w:ilvl="2" w:tplc="0409001B" w:tentative="1">
+      <w:start w:val="1"/>
+      <w:numFmt w:val="lowerRoman"/>
+      <w:lvlText w:val="%3."/>
+      <w:lvlJc w:val="right"/>
+      <w:pPr>
+        <w:ind w:left="2520" w:hanging="180"/>
+      </w:pPr>
+    </w:lvl>
+    <w:lvl w:ilvl="3" w:tplc="0409000F" w:tentative="1">
+      <w:start w:val="1"/>
+      <w:numFmt w:val="decimal"/>
+      <w:lvlText w:val="%4."/>
+      <w:lvlJc w:val="left"/>
+      <w:pPr>
+        <w:ind w:left="3240" w:hanging="360"/>
+      </w:pPr>
+    </w:lvl>
+    <w:lvl w:ilvl="4" w:tplc="04090019" w:tentative="1">
+      <w:start w:val="1"/>
+      <w:numFmt w:val="lowerLetter"/>
+      <w:lvlText w:val="%5."/>
+      <w:lvlJc w:val="left"/>
+      <w:pPr>
+        <w:ind w:left="3960" w:hanging="360"/>
+      </w:pPr>
+    </w:lvl>
+    <w:lvl w:ilvl="5" w:tplc="0409001B" w:tentative="1">
+      <w:start w:val="1"/>
+      <w:numFmt w:val="lowerRoman"/>
+      <w:lvlText w:val="%6."/>
+      <w:lvlJc w:val="right"/>
+      <w:pPr>
+        <w:ind w:left="4680" w:hanging="180"/>
+      </w:pPr>
+    </w:lvl>
+    <w:lvl w:ilvl="6" w:tplc="0409000F" w:tentative="1">
+      <w:start w:val="1"/>
+      <w:numFmt w:val="decimal"/>
+      <w:lvlText w:val="%7."/>
+      <w:lvlJc w:val="left"/>
+      <w:pPr>
+        <w:ind w:left="5400" w:hanging="360"/>
+      </w:pPr>
+    </w:lvl>
+    <w:lvl w:ilvl="7" w:tplc="04090019" w:tentative="1">
+      <w:start w:val="1"/>
+      <w:numFmt w:val="lowerLetter"/>
+      <w:lvlText w:val="%8."/>
+      <w:lvlJc w:val="left"/>
+      <w:pPr>
+        <w:ind w:left="6120" w:hanging="360"/>
+      </w:pPr>
+    </w:lvl>
+    <w:lvl w:ilvl="8" w:tplc="0409001B" w:tentative="1">
+      <w:start w:val="1"/>
+      <w:numFmt w:val="lowerRoman"/>
+      <w:lvlText w:val="%9."/>
+      <w:lvlJc w:val="right"/>
+      <w:pPr>
+        <w:ind w:left="6840" w:hanging="180"/>
+      </w:pPr>
+    </w:lvl>
+  </w:abstractNum>
+  <w:abstractNum w:abstractNumId="1" w15:restartNumberingAfterBreak="0">
+    <w:nsid w:val="31BD6477"/>
+    <w:multiLevelType w:val="hybridMultilevel"/>
+    <w:tmpl w:val="3EFE2914"/>
+    <w:lvl w:ilvl="0" w:tplc="0474454E">
+      <w:start w:val="3"/>
+      <w:numFmt w:val="bullet"/>
+      <w:lvlText w:val="-"/>
+      <w:lvlJc w:val="left"/>
+      <w:pPr>
+        <w:ind w:left="1080" w:hanging="360"/>
+      </w:pPr>
+      <w:rPr>
+        <w:rFonts w:ascii="Calibri" w:eastAsiaTheme="minorEastAsia" w:hAnsi="Calibri" w:cs="Calibri" w:hint="default"/>
+      </w:rPr>
+    </w:lvl>
+    <w:lvl w:ilvl="1" w:tplc="04090003" w:tentative="1">
+      <w:start w:val="1"/>
+      <w:numFmt w:val="bullet"/>
+      <w:lvlText w:val="o"/>
+      <w:lvlJc w:val="left"/>
+      <w:pPr>
+        <w:ind w:left="1800" w:hanging="360"/>
+      </w:pPr>
+      <w:rPr>
+        <w:rFonts w:ascii="Courier New" w:hAnsi="Courier New" w:cs="Courier New" w:hint="default"/>
+      </w:rPr>
+    </w:lvl>
+    <w:lvl w:ilvl="2" w:tplc="04090005" w:tentative="1">
+      <w:start w:val="1"/>
+      <w:numFmt w:val="bullet"/>
+      <w:lvlText w:val=""/>
+      <w:lvlJc w:val="left"/>
+      <w:pPr>
+        <w:ind w:left="2520" w:hanging="360"/>
+      </w:pPr>
+      <w:rPr>
+        <w:rFonts w:ascii="Wingdings" w:hAnsi="Wingdings" w:hint="default"/>
+      </w:rPr>
+    </w:lvl>
+    <w:lvl w:ilvl="3" w:tplc="04090001" w:tentative="1">
+      <w:start w:val="1"/>
+      <w:numFmt w:val="bullet"/>
+      <w:lvlText w:val=""/>
+      <w:lvlJc w:val="left"/>
+      <w:pPr>
+        <w:ind w:left="3240" w:hanging="360"/>
+      </w:pPr>
+      <w:rPr>
+        <w:rFonts w:ascii="Symbol" w:hAnsi="Symbol" w:hint="default"/>
+      </w:rPr>
+    </w:lvl>
+    <w:lvl w:ilvl="4" w:tplc="04090003" w:tentative="1">
+      <w:start w:val="1"/>
+      <w:numFmt w:val="bullet"/>
+      <w:lvlText w:val="o"/>
+      <w:lvlJc w:val="left"/>
+      <w:pPr>
+        <w:ind w:left="3960" w:hanging="360"/>
+      </w:pPr>
+      <w:rPr>
+        <w:rFonts w:ascii="Courier New" w:hAnsi="Courier New" w:cs="Courier New" w:hint="default"/>
+      </w:rPr>
+    </w:lvl>
+    <w:lvl w:ilvl="5" w:tplc="04090005" w:tentative="1">
+      <w:start w:val="1"/>
+      <w:numFmt w:val="bullet"/>
+      <w:lvlText w:val=""/>
+      <w:lvlJc w:val="left"/>
+      <w:pPr>
+        <w:ind w:left="4680" w:hanging="360"/>
+      </w:pPr>
+      <w:rPr>
+        <w:rFonts w:ascii="Wingdings" w:hAnsi="Wingdings" w:hint="default"/>
+      </w:rPr>
+    </w:lvl>
+    <w:lvl w:ilvl="6" w:tplc="04090001" w:tentative="1">
+      <w:start w:val="1"/>
+      <w:numFmt w:val="bullet"/>
+      <w:lvlText w:val=""/>
+      <w:lvlJc w:val="left"/>
+      <w:pPr>
+        <w:ind w:left="5400" w:hanging="360"/>
+      </w:pPr>
+      <w:rPr>
+        <w:rFonts w:ascii="Symbol" w:hAnsi="Symbol" w:hint="default"/>
+      </w:rPr>
+    </w:lvl>
+    <w:lvl w:ilvl="7" w:tplc="04090003" w:tentative="1">
+      <w:start w:val="1"/>
+      <w:numFmt w:val="bullet"/>
+      <w:lvlText w:val="o"/>
+      <w:lvlJc w:val="left"/>
+      <w:pPr>
+        <w:ind w:left="6120" w:hanging="360"/>
+      </w:pPr>
+      <w:rPr>
+        <w:rFonts w:ascii="Courier New" w:hAnsi="Courier New" w:cs="Courier New" w:hint="default"/>
+      </w:rPr>
+    </w:lvl>
+    <w:lvl w:ilvl="8" w:tplc="04090005" w:tentative="1">
+      <w:start w:val="1"/>
+      <w:numFmt w:val="bullet"/>
+      <w:lvlText w:val=""/>
+      <w:lvlJc w:val="left"/>
+      <w:pPr>
+        <w:ind w:left="6840" w:hanging="360"/>
+      </w:pPr>
+      <w:rPr>
+        <w:rFonts w:ascii="Wingdings" w:hAnsi="Wingdings" w:hint="default"/>
+      </w:rPr>
+    </w:lvl>
+  </w:abstractNum>
+  <w:abstractNum w:abstractNumId="2" w15:restartNumberingAfterBreak="0">
     <w:nsid w:val="3BD471D7"/>
     <w:multiLevelType w:val="hybridMultilevel"/>
     <w:tmpl w:val="B8CE506C"/>
@@ -368,7 +576,7 @@
       </w:rPr>
     </w:lvl>
   </w:abstractNum>
-  <w:abstractNum w:abstractNumId="1" w15:restartNumberingAfterBreak="0">
+  <w:abstractNum w:abstractNumId="3" w15:restartNumberingAfterBreak="0">
     <w:nsid w:val="4789095E"/>
     <w:multiLevelType w:val="hybridMultilevel"/>
     <w:tmpl w:val="14F20916"/>
@@ -457,7 +665,7 @@
       </w:pPr>
     </w:lvl>
   </w:abstractNum>
-  <w:abstractNum w:abstractNumId="2" w15:restartNumberingAfterBreak="0">
+  <w:abstractNum w:abstractNumId="4" w15:restartNumberingAfterBreak="0">
     <w:nsid w:val="4A600B8E"/>
     <w:multiLevelType w:val="hybridMultilevel"/>
     <w:tmpl w:val="A7DE7ECE"/>
@@ -570,7 +778,7 @@
       </w:rPr>
     </w:lvl>
   </w:abstractNum>
-  <w:abstractNum w:abstractNumId="3" w15:restartNumberingAfterBreak="0">
+  <w:abstractNum w:abstractNumId="5" w15:restartNumberingAfterBreak="0">
     <w:nsid w:val="511C70D1"/>
     <w:multiLevelType w:val="hybridMultilevel"/>
     <w:tmpl w:val="A6768C0E"/>
@@ -657,15 +865,21 @@
     </w:lvl>
   </w:abstractNum>
   <w:num w:numId="1" w16cid:durableId="1073045056">
+    <w:abstractNumId w:val="5"/>
+  </w:num>
+  <w:num w:numId="2" w16cid:durableId="1261256321">
     <w:abstractNumId w:val="3"/>
   </w:num>
-  <w:num w:numId="2" w16cid:durableId="1261256321">
+  <w:num w:numId="3" w16cid:durableId="1369263490">
+    <w:abstractNumId w:val="4"/>
+  </w:num>
+  <w:num w:numId="4" w16cid:durableId="693191909">
+    <w:abstractNumId w:val="2"/>
+  </w:num>
+  <w:num w:numId="5" w16cid:durableId="1121802355">
     <w:abstractNumId w:val="1"/>
   </w:num>
-  <w:num w:numId="3" w16cid:durableId="1369263490">
-    <w:abstractNumId w:val="2"/>
-  </w:num>
-  <w:num w:numId="4" w16cid:durableId="693191909">
+  <w:num w:numId="6" w16cid:durableId="1882084348">
     <w:abstractNumId w:val="0"/>
   </w:num>
 </w:numbering>

--- a/algorithm.docx
+++ b/algorithm.docx
@@ -63,7 +63,7 @@
         <w:t>a</w:t>
       </w:r>
       <w:r>
-        <w:t xml:space="preserve"> large jump</w:t>
+        <w:t xml:space="preserve"> jump</w:t>
       </w:r>
     </w:p>
     <w:p>
@@ -247,6 +247,47 @@
       </w:pPr>
       <w:r>
         <w:t>Otherwise, output ‘Sorry you didn’t go very far’</w:t>
+      </w:r>
+    </w:p>
+    <w:p/>
+    <w:p>
+      <w:r>
+        <w:lastRenderedPageBreak/>
+        <w:drawing>
+          <wp:inline distT="0" distB="0" distL="0" distR="0" wp14:anchorId="346F2F7E" wp14:editId="16A712F2">
+            <wp:extent cx="5943600" cy="5448300"/>
+            <wp:effectExtent l="0" t="0" r="0" b="0"/>
+            <wp:docPr id="583586470" name="Picture 1" descr="A diagram of a flowchart&#10;&#10;Description automatically generated"/>
+            <wp:cNvGraphicFramePr>
+              <a:graphicFrameLocks xmlns:a="http://schemas.openxmlformats.org/drawingml/2006/main" noChangeAspect="1"/>
+            </wp:cNvGraphicFramePr>
+            <a:graphic xmlns:a="http://schemas.openxmlformats.org/drawingml/2006/main">
+              <a:graphicData uri="http://schemas.openxmlformats.org/drawingml/2006/picture">
+                <pic:pic xmlns:pic="http://schemas.openxmlformats.org/drawingml/2006/picture">
+                  <pic:nvPicPr>
+                    <pic:cNvPr id="583586470" name="Picture 1" descr="A diagram of a flowchart&#10;&#10;Description automatically generated"/>
+                    <pic:cNvPicPr/>
+                  </pic:nvPicPr>
+                  <pic:blipFill>
+                    <a:blip r:embed="rId5"/>
+                    <a:stretch>
+                      <a:fillRect/>
+                    </a:stretch>
+                  </pic:blipFill>
+                  <pic:spPr>
+                    <a:xfrm>
+                      <a:off x="0" y="0"/>
+                      <a:ext cx="5943600" cy="5448300"/>
+                    </a:xfrm>
+                    <a:prstGeom prst="rect">
+                      <a:avLst/>
+                    </a:prstGeom>
+                  </pic:spPr>
+                </pic:pic>
+              </a:graphicData>
+            </a:graphic>
+          </wp:inline>
+        </w:drawing>
       </w:r>
     </w:p>
     <w:sectPr>

--- a/algorithm.docx
+++ b/algorithm.docx
@@ -1,6 +1,6 @@
 
 <file path=word/document.xml><?xml version="1.0" encoding="utf-8"?>
-<w:document xmlns:wpc="http://schemas.microsoft.com/office/word/2010/wordprocessingCanvas" xmlns:cx="http://schemas.microsoft.com/office/drawing/2014/chartex" xmlns:cx1="http://schemas.microsoft.com/office/drawing/2015/9/8/chartex" xmlns:cx2="http://schemas.microsoft.com/office/drawing/2015/10/21/chartex" xmlns:cx3="http://schemas.microsoft.com/office/drawing/2016/5/9/chartex" xmlns:cx4="http://schemas.microsoft.com/office/drawing/2016/5/10/chartex" xmlns:cx5="http://schemas.microsoft.com/office/drawing/2016/5/11/chartex" xmlns:cx6="http://schemas.microsoft.com/office/drawing/2016/5/12/chartex" xmlns:cx7="http://schemas.microsoft.com/office/drawing/2016/5/13/chartex" xmlns:cx8="http://schemas.microsoft.com/office/drawing/2016/5/14/chartex" xmlns:mc="http://schemas.openxmlformats.org/markup-compatibility/2006" xmlns:aink="http://schemas.microsoft.com/office/drawing/2016/ink" xmlns:am3d="http://schemas.microsoft.com/office/drawing/2017/model3d" xmlns:o="urn:schemas-microsoft-com:office:office" xmlns:oel="http://schemas.microsoft.com/office/2019/extlst" xmlns:r="http://schemas.openxmlformats.org/officeDocument/2006/relationships" xmlns:m="http://schemas.openxmlformats.org/officeDocument/2006/math" xmlns:v="urn:schemas-microsoft-com:vml" xmlns:wp14="http://schemas.microsoft.com/office/word/2010/wordprocessingDrawing" xmlns:wp="http://schemas.openxmlformats.org/drawingml/2006/wordprocessingDrawing" xmlns:w10="urn:schemas-microsoft-com:office:word" xmlns:w="http://schemas.openxmlformats.org/wordprocessingml/2006/main" xmlns:w14="http://schemas.microsoft.com/office/word/2010/wordml" xmlns:w15="http://schemas.microsoft.com/office/word/2012/wordml" xmlns:w16cex="http://schemas.microsoft.com/office/word/2018/wordml/cex" xmlns:w16cid="http://schemas.microsoft.com/office/word/2016/wordml/cid" xmlns:w16="http://schemas.microsoft.com/office/word/2018/wordml" xmlns:w16du="http://schemas.microsoft.com/office/word/2023/wordml/word16du" xmlns:w16sdtdh="http://schemas.microsoft.com/office/word/2020/wordml/sdtdatahash" xmlns:w16se="http://schemas.microsoft.com/office/word/2015/wordml/symex" xmlns:wpg="http://schemas.microsoft.com/office/word/2010/wordprocessingGroup" xmlns:wpi="http://schemas.microsoft.com/office/word/2010/wordprocessingInk" xmlns:wne="http://schemas.microsoft.com/office/word/2006/wordml" xmlns:wps="http://schemas.microsoft.com/office/word/2010/wordprocessingShape" mc:Ignorable="w14 w15 w16se w16cid w16 w16cex w16sdtdh w16du wp14">
+<w:document xmlns:wpc="http://schemas.microsoft.com/office/word/2010/wordprocessingCanvas" xmlns:cx="http://schemas.microsoft.com/office/drawing/2014/chartex" xmlns:cx1="http://schemas.microsoft.com/office/drawing/2015/9/8/chartex" xmlns:cx2="http://schemas.microsoft.com/office/drawing/2015/10/21/chartex" xmlns:cx3="http://schemas.microsoft.com/office/drawing/2016/5/9/chartex" xmlns:cx4="http://schemas.microsoft.com/office/drawing/2016/5/10/chartex" xmlns:cx5="http://schemas.microsoft.com/office/drawing/2016/5/11/chartex" xmlns:cx6="http://schemas.microsoft.com/office/drawing/2016/5/12/chartex" xmlns:cx7="http://schemas.microsoft.com/office/drawing/2016/5/13/chartex" xmlns:cx8="http://schemas.microsoft.com/office/drawing/2016/5/14/chartex" xmlns:mc="http://schemas.openxmlformats.org/markup-compatibility/2006" xmlns:aink="http://schemas.microsoft.com/office/drawing/2016/ink" xmlns:am3d="http://schemas.microsoft.com/office/drawing/2017/model3d" xmlns:o="urn:schemas-microsoft-com:office:office" xmlns:oel="http://schemas.microsoft.com/office/2019/extlst" xmlns:r="http://schemas.openxmlformats.org/officeDocument/2006/relationships" xmlns:m="http://schemas.openxmlformats.org/officeDocument/2006/math" xmlns:v="urn:schemas-microsoft-com:vml" xmlns:wp14="http://schemas.microsoft.com/office/word/2010/wordprocessingDrawing" xmlns:wp="http://schemas.openxmlformats.org/drawingml/2006/wordprocessingDrawing" xmlns:w10="urn:schemas-microsoft-com:office:word" xmlns:w="http://schemas.openxmlformats.org/wordprocessingml/2006/main" xmlns:w14="http://schemas.microsoft.com/office/word/2010/wordml" xmlns:w15="http://schemas.microsoft.com/office/word/2012/wordml" xmlns:w16cex="http://schemas.microsoft.com/office/word/2018/wordml/cex" xmlns:w16cid="http://schemas.microsoft.com/office/word/2016/wordml/cid" xmlns:w16="http://schemas.microsoft.com/office/word/2018/wordml" xmlns:w16sdtdh="http://schemas.microsoft.com/office/word/2020/wordml/sdtdatahash" xmlns:w16se="http://schemas.microsoft.com/office/word/2015/wordml/symex" xmlns:wpg="http://schemas.microsoft.com/office/word/2010/wordprocessingGroup" xmlns:wpi="http://schemas.microsoft.com/office/word/2010/wordprocessingInk" xmlns:wne="http://schemas.microsoft.com/office/word/2006/wordml" xmlns:wps="http://schemas.microsoft.com/office/word/2010/wordprocessingShape" mc:Ignorable="w14 w15 w16se w16cid w16 w16cex w16sdtdh wp14">
   <w:body>
     <w:p>
       <w:pPr>
@@ -87,6 +87,18 @@
         </w:numPr>
       </w:pPr>
       <w:r>
+        <w:t>If normal</w:t>
+      </w:r>
+    </w:p>
+    <w:p>
+      <w:pPr>
+        <w:pStyle w:val="ListParagraph"/>
+        <w:numPr>
+          <w:ilvl w:val="1"/>
+          <w:numId w:val="5"/>
+        </w:numPr>
+      </w:pPr>
+      <w:r>
         <w:t>Normal: 46 height, 2 points per meter, 90 par distance</w:t>
       </w:r>
     </w:p>
@@ -99,6 +111,18 @@
         </w:numPr>
       </w:pPr>
       <w:r>
+        <w:t>otherwise</w:t>
+      </w:r>
+    </w:p>
+    <w:p>
+      <w:pPr>
+        <w:pStyle w:val="ListParagraph"/>
+        <w:numPr>
+          <w:ilvl w:val="1"/>
+          <w:numId w:val="5"/>
+        </w:numPr>
+      </w:pPr>
+      <w:r>
         <w:t>Large: 70 height, 1.8 points per meter, 120 par distance</w:t>
       </w:r>
     </w:p>
@@ -222,7 +246,19 @@
         </w:numPr>
       </w:pPr>
       <w:r>
-        <w:t>If the jumper’s point total is greater than 60, output ‘Great job for doing better than par!’</w:t>
+        <w:t xml:space="preserve">If the jumper’s point total is greater than 60, </w:t>
+      </w:r>
+    </w:p>
+    <w:p>
+      <w:pPr>
+        <w:pStyle w:val="ListParagraph"/>
+        <w:numPr>
+          <w:ilvl w:val="0"/>
+          <w:numId w:val="5"/>
+        </w:numPr>
+      </w:pPr>
+      <w:r>
+        <w:t>output ‘Great job for doing better than par!’</w:t>
       </w:r>
     </w:p>
     <w:p>
@@ -234,7 +270,19 @@
         </w:numPr>
       </w:pPr>
       <w:r>
-        <w:t>Otherwise, if the jumper’s point total is less than 10, output ‘What happened??’</w:t>
+        <w:t xml:space="preserve">Otherwise, if the jumper’s point total is less than 10, </w:t>
+      </w:r>
+    </w:p>
+    <w:p>
+      <w:pPr>
+        <w:pStyle w:val="ListParagraph"/>
+        <w:numPr>
+          <w:ilvl w:val="0"/>
+          <w:numId w:val="5"/>
+        </w:numPr>
+      </w:pPr>
+      <w:r>
+        <w:t>output ‘What happened??’</w:t>
       </w:r>
     </w:p>
     <w:p>
@@ -246,12 +294,27 @@
         </w:numPr>
       </w:pPr>
       <w:r>
-        <w:t>Otherwise, output ‘Sorry you didn’t go very far’</w:t>
+        <w:t xml:space="preserve">Otherwise, </w:t>
+      </w:r>
+    </w:p>
+    <w:p>
+      <w:pPr>
+        <w:pStyle w:val="ListParagraph"/>
+        <w:numPr>
+          <w:ilvl w:val="0"/>
+          <w:numId w:val="5"/>
+        </w:numPr>
+      </w:pPr>
+      <w:r>
+        <w:t>output ‘Sorry you didn’t go very far’</w:t>
       </w:r>
     </w:p>
     <w:p/>
     <w:p>
       <w:r>
+        <w:rPr>
+          <w:noProof/>
+        </w:rPr>
         <w:lastRenderedPageBreak/>
         <w:drawing>
           <wp:inline distT="0" distB="0" distL="0" distR="0" wp14:anchorId="346F2F7E" wp14:editId="16A712F2">
@@ -301,7 +364,7 @@
 </file>
 
 <file path=word/numbering.xml><?xml version="1.0" encoding="utf-8"?>
-<w:numbering xmlns:wpc="http://schemas.microsoft.com/office/word/2010/wordprocessingCanvas" xmlns:cx="http://schemas.microsoft.com/office/drawing/2014/chartex" xmlns:cx1="http://schemas.microsoft.com/office/drawing/2015/9/8/chartex" xmlns:cx2="http://schemas.microsoft.com/office/drawing/2015/10/21/chartex" xmlns:cx3="http://schemas.microsoft.com/office/drawing/2016/5/9/chartex" xmlns:cx4="http://schemas.microsoft.com/office/drawing/2016/5/10/chartex" xmlns:cx5="http://schemas.microsoft.com/office/drawing/2016/5/11/chartex" xmlns:cx6="http://schemas.microsoft.com/office/drawing/2016/5/12/chartex" xmlns:cx7="http://schemas.microsoft.com/office/drawing/2016/5/13/chartex" xmlns:cx8="http://schemas.microsoft.com/office/drawing/2016/5/14/chartex" xmlns:mc="http://schemas.openxmlformats.org/markup-compatibility/2006" xmlns:aink="http://schemas.microsoft.com/office/drawing/2016/ink" xmlns:am3d="http://schemas.microsoft.com/office/drawing/2017/model3d" xmlns:o="urn:schemas-microsoft-com:office:office" xmlns:oel="http://schemas.microsoft.com/office/2019/extlst" xmlns:r="http://schemas.openxmlformats.org/officeDocument/2006/relationships" xmlns:m="http://schemas.openxmlformats.org/officeDocument/2006/math" xmlns:v="urn:schemas-microsoft-com:vml" xmlns:wp14="http://schemas.microsoft.com/office/word/2010/wordprocessingDrawing" xmlns:wp="http://schemas.openxmlformats.org/drawingml/2006/wordprocessingDrawing" xmlns:w10="urn:schemas-microsoft-com:office:word" xmlns:w="http://schemas.openxmlformats.org/wordprocessingml/2006/main" xmlns:w14="http://schemas.microsoft.com/office/word/2010/wordml" xmlns:w15="http://schemas.microsoft.com/office/word/2012/wordml" xmlns:w16cex="http://schemas.microsoft.com/office/word/2018/wordml/cex" xmlns:w16cid="http://schemas.microsoft.com/office/word/2016/wordml/cid" xmlns:w16="http://schemas.microsoft.com/office/word/2018/wordml" xmlns:w16du="http://schemas.microsoft.com/office/word/2023/wordml/word16du" xmlns:w16sdtdh="http://schemas.microsoft.com/office/word/2020/wordml/sdtdatahash" xmlns:w16se="http://schemas.microsoft.com/office/word/2015/wordml/symex" xmlns:wpg="http://schemas.microsoft.com/office/word/2010/wordprocessingGroup" xmlns:wpi="http://schemas.microsoft.com/office/word/2010/wordprocessingInk" xmlns:wne="http://schemas.microsoft.com/office/word/2006/wordml" xmlns:wps="http://schemas.microsoft.com/office/word/2010/wordprocessingShape" mc:Ignorable="w14 w15 w16se w16cid w16 w16cex w16sdtdh w16du wp14">
+<w:numbering xmlns:wpc="http://schemas.microsoft.com/office/word/2010/wordprocessingCanvas" xmlns:cx="http://schemas.microsoft.com/office/drawing/2014/chartex" xmlns:cx1="http://schemas.microsoft.com/office/drawing/2015/9/8/chartex" xmlns:cx2="http://schemas.microsoft.com/office/drawing/2015/10/21/chartex" xmlns:cx3="http://schemas.microsoft.com/office/drawing/2016/5/9/chartex" xmlns:cx4="http://schemas.microsoft.com/office/drawing/2016/5/10/chartex" xmlns:cx5="http://schemas.microsoft.com/office/drawing/2016/5/11/chartex" xmlns:cx6="http://schemas.microsoft.com/office/drawing/2016/5/12/chartex" xmlns:cx7="http://schemas.microsoft.com/office/drawing/2016/5/13/chartex" xmlns:cx8="http://schemas.microsoft.com/office/drawing/2016/5/14/chartex" xmlns:mc="http://schemas.openxmlformats.org/markup-compatibility/2006" xmlns:aink="http://schemas.microsoft.com/office/drawing/2016/ink" xmlns:am3d="http://schemas.microsoft.com/office/drawing/2017/model3d" xmlns:o="urn:schemas-microsoft-com:office:office" xmlns:oel="http://schemas.microsoft.com/office/2019/extlst" xmlns:r="http://schemas.openxmlformats.org/officeDocument/2006/relationships" xmlns:m="http://schemas.openxmlformats.org/officeDocument/2006/math" xmlns:v="urn:schemas-microsoft-com:vml" xmlns:wp14="http://schemas.microsoft.com/office/word/2010/wordprocessingDrawing" xmlns:wp="http://schemas.openxmlformats.org/drawingml/2006/wordprocessingDrawing" xmlns:w10="urn:schemas-microsoft-com:office:word" xmlns:w="http://schemas.openxmlformats.org/wordprocessingml/2006/main" xmlns:w14="http://schemas.microsoft.com/office/word/2010/wordml" xmlns:w15="http://schemas.microsoft.com/office/word/2012/wordml" xmlns:w16cex="http://schemas.microsoft.com/office/word/2018/wordml/cex" xmlns:w16cid="http://schemas.microsoft.com/office/word/2016/wordml/cid" xmlns:w16="http://schemas.microsoft.com/office/word/2018/wordml" xmlns:w16sdtdh="http://schemas.microsoft.com/office/word/2020/wordml/sdtdatahash" xmlns:w16se="http://schemas.microsoft.com/office/word/2015/wordml/symex" xmlns:wpg="http://schemas.microsoft.com/office/word/2010/wordprocessingGroup" xmlns:wpi="http://schemas.microsoft.com/office/word/2010/wordprocessingInk" xmlns:wne="http://schemas.microsoft.com/office/word/2006/wordml" xmlns:wps="http://schemas.microsoft.com/office/word/2010/wordprocessingShape" mc:Ignorable="w14 w15 w16se w16cid w16 w16cex w16sdtdh wp14">
   <w:abstractNum w:abstractNumId="0" w15:restartNumberingAfterBreak="0">
     <w:nsid w:val="089314D3"/>
     <w:multiLevelType w:val="hybridMultilevel"/>
@@ -407,7 +470,7 @@
         <w:rFonts w:ascii="Calibri" w:eastAsiaTheme="minorEastAsia" w:hAnsi="Calibri" w:cs="Calibri" w:hint="default"/>
       </w:rPr>
     </w:lvl>
-    <w:lvl w:ilvl="1" w:tplc="04090003" w:tentative="1">
+    <w:lvl w:ilvl="1" w:tplc="04090003">
       <w:start w:val="1"/>
       <w:numFmt w:val="bullet"/>
       <w:lvlText w:val="o"/>
@@ -633,7 +696,7 @@
         <w:rFonts w:hint="default"/>
       </w:rPr>
     </w:lvl>
-    <w:lvl w:ilvl="1" w:tplc="04090019" w:tentative="1">
+    <w:lvl w:ilvl="1" w:tplc="04090019">
       <w:start w:val="1"/>
       <w:numFmt w:val="lowerLetter"/>
       <w:lvlText w:val="%2."/>
@@ -927,7 +990,7 @@
 </file>
 
 <file path=word/styles.xml><?xml version="1.0" encoding="utf-8"?>
-<w:styles xmlns:mc="http://schemas.openxmlformats.org/markup-compatibility/2006" xmlns:r="http://schemas.openxmlformats.org/officeDocument/2006/relationships" xmlns:w="http://schemas.openxmlformats.org/wordprocessingml/2006/main" xmlns:w14="http://schemas.microsoft.com/office/word/2010/wordml" xmlns:w15="http://schemas.microsoft.com/office/word/2012/wordml" xmlns:w16cex="http://schemas.microsoft.com/office/word/2018/wordml/cex" xmlns:w16cid="http://schemas.microsoft.com/office/word/2016/wordml/cid" xmlns:w16="http://schemas.microsoft.com/office/word/2018/wordml" xmlns:w16du="http://schemas.microsoft.com/office/word/2023/wordml/word16du" xmlns:w16sdtdh="http://schemas.microsoft.com/office/word/2020/wordml/sdtdatahash" xmlns:w16se="http://schemas.microsoft.com/office/word/2015/wordml/symex" mc:Ignorable="w14 w15 w16se w16cid w16 w16cex w16sdtdh w16du">
+<w:styles xmlns:mc="http://schemas.openxmlformats.org/markup-compatibility/2006" xmlns:r="http://schemas.openxmlformats.org/officeDocument/2006/relationships" xmlns:w="http://schemas.openxmlformats.org/wordprocessingml/2006/main" xmlns:w14="http://schemas.microsoft.com/office/word/2010/wordml" xmlns:w15="http://schemas.microsoft.com/office/word/2012/wordml" xmlns:w16cex="http://schemas.microsoft.com/office/word/2018/wordml/cex" xmlns:w16cid="http://schemas.microsoft.com/office/word/2016/wordml/cid" xmlns:w16="http://schemas.microsoft.com/office/word/2018/wordml" xmlns:w16sdtdh="http://schemas.microsoft.com/office/word/2020/wordml/sdtdatahash" xmlns:w16se="http://schemas.microsoft.com/office/word/2015/wordml/symex" mc:Ignorable="w14 w15 w16se w16cid w16 w16cex w16sdtdh">
   <w:docDefaults>
     <w:rPrDefault>
       <w:rPr>
